--- a/EEL6814Proj1_Report.docx
+++ b/EEL6814Proj1_Report.docx
@@ -165,7 +165,25 @@
                                     <w:sz w:val="28"/>
                                     <w:szCs w:val="28"/>
                                   </w:rPr>
-                                  <w:t>By Zain Nasrulla and Joseph Madden</w:t>
+                                  <w:t>By Zain Nasrulla</w:t>
+                                </w:r>
+                                <w:r>
+                                  <w:rPr>
+                                    <w:caps/>
+                                    <w:color w:val="1F3864" w:themeColor="accent5" w:themeShade="80"/>
+                                    <w:sz w:val="28"/>
+                                    <w:szCs w:val="28"/>
+                                  </w:rPr>
+                                  <w:t>H</w:t>
+                                </w:r>
+                                <w:r>
+                                  <w:rPr>
+                                    <w:caps/>
+                                    <w:color w:val="1F3864" w:themeColor="accent5" w:themeShade="80"/>
+                                    <w:sz w:val="28"/>
+                                    <w:szCs w:val="28"/>
+                                  </w:rPr>
+                                  <w:t xml:space="preserve"> and Joseph Madden</w:t>
                                 </w:r>
                               </w:p>
                             </w:sdtContent>
@@ -449,8 +467,16 @@
     <w:p>
       <w:pPr>
         <w:pStyle w:val="Heading1"/>
-      </w:pPr>
-      <w:r>
+        <w:rPr>
+          <w:sz w:val="28"/>
+          <w:szCs w:val="28"/>
+        </w:rPr>
+      </w:pPr>
+      <w:r>
+        <w:rPr>
+          <w:sz w:val="28"/>
+          <w:szCs w:val="28"/>
+        </w:rPr>
         <w:t xml:space="preserve">Introduction </w:t>
       </w:r>
     </w:p>
@@ -627,15 +653,21 @@
         <w:rPr>
           <w:smallCaps w:val="0"/>
           <w:noProof w:val="0"/>
-        </w:rPr>
-      </w:pPr>
-      <w:r>
+          <w:sz w:val="28"/>
+          <w:szCs w:val="28"/>
+        </w:rPr>
+      </w:pPr>
+      <w:r>
+        <w:rPr>
+          <w:sz w:val="28"/>
+          <w:szCs w:val="28"/>
+        </w:rPr>
         <w:t>MLP Classifier</w:t>
       </w:r>
     </w:p>
     <w:p>
       <w:pPr>
-        <w:ind w:firstLine="36pt"/>
+        <w:ind w:firstLine="14.40pt"/>
         <w:jc w:val="both"/>
       </w:pPr>
       <w:r>
@@ -645,8 +677,16 @@
     <w:p>
       <w:pPr>
         <w:pStyle w:val="Heading2"/>
-      </w:pPr>
-      <w:r>
+        <w:rPr>
+          <w:sz w:val="24"/>
+          <w:szCs w:val="24"/>
+        </w:rPr>
+      </w:pPr>
+      <w:r>
+        <w:rPr>
+          <w:sz w:val="24"/>
+          <w:szCs w:val="24"/>
+        </w:rPr>
         <w:t>Methods</w:t>
       </w:r>
     </w:p>
@@ -664,13 +704,7 @@
         <w:jc w:val="start"/>
       </w:pPr>
       <w:r>
-        <w:t xml:space="preserve">As mentioned above, the </w:t>
-      </w:r>
-      <w:r>
-        <w:t>d</w:t>
-      </w:r>
-      <w:r>
-        <w:t>esign of the MLP included an initial Flattening layer, Densely connected layers (which was varied as a form of hyperparameter tuning), and then a final output layer that had the same number of outputs as number of classes (10 classes in general for the K-MNIST dataset), using a “</w:t>
+        <w:t>As mentioned above, the design of the MLP included an initial Flattening layer, Densely connected layers (which was varied as a form of hyperparameter tuning), and then a final output layer that had the same number of outputs as number of classes (10 classes in general for the K-MNIST dataset), using a “</w:t>
       </w:r>
       <w:proofErr w:type="spellStart"/>
       <w:r>
@@ -694,10 +728,10 @@
         <w:jc w:val="start"/>
       </w:pPr>
       <w:r>
-        <w:t xml:space="preserve">·        Number of Hidden Layers (either one hidden layer of 128 neurons, or two hidden layers, the first one being 128 neurons, and the second one being 64 neurons), both ending </w:t>
-      </w:r>
-      <w:r>
-        <w:t xml:space="preserve">in an output layer of 10 neurons and a </w:t>
+        <w:t xml:space="preserve">·        Number of Hidden Layers (either one hidden layer of 128 neurons, or two hidden layers, the first one being 128 </w:t>
+      </w:r>
+      <w:r>
+        <w:t xml:space="preserve">neurons, and the second one being 64 neurons), both ending in an output layer of 10 neurons and a </w:t>
       </w:r>
       <w:r>
         <w:t>SoftMax</w:t>
@@ -727,6 +761,9 @@
         <w:jc w:val="start"/>
       </w:pPr>
       <w:r>
+        <w:t xml:space="preserve">      </w:t>
+      </w:r>
+      <w:r>
         <w:t xml:space="preserve">One consideration </w:t>
       </w:r>
       <w:proofErr w:type="gramStart"/>
@@ -751,6 +788,9 @@
         <w:jc w:val="start"/>
       </w:pPr>
       <w:r>
+        <w:t xml:space="preserve">      </w:t>
+      </w:r>
+      <w:r>
         <w:t>Another way in which over-fitting was mitigated was adding DROPOUT layers, with a probability of 0.2 for the Dropout- this means that there’s a 20% chance that the inputs to the neurons of that layer are set to 20%- this varies the training of the layer and makes it so that the model doesn’t over-generalize, by shutting off parts of the network at certain, random times.</w:t>
       </w:r>
     </w:p>
@@ -758,6 +798,9 @@
       <w:pPr>
         <w:jc w:val="start"/>
       </w:pPr>
+      <w:r>
+        <w:t xml:space="preserve">       </w:t>
+      </w:r>
       <w:r>
         <w:t xml:space="preserve">The Deep Learning architecture for MLP’s that worked best for me was to choose a single hidden layer of about 400 neurons, giving </w:t>
       </w:r>
@@ -777,6 +820,9 @@
         <w:jc w:val="start"/>
       </w:pPr>
       <w:r>
+        <w:t xml:space="preserve">     </w:t>
+      </w:r>
+      <w:r>
         <w:t xml:space="preserve">The reason 400 neurons was chosen, is because, according to Sheela, K. G., &amp; Deepa, one popular methodology for choosing the number of neurons in a layer, as found by Trenn, which emphasizes scalability, simplicity, and adaptivity, is to use the following formula for a single hidden layer: Nh = n + no / 2, where n is the number of inputs and no is the number of outputs [6]. Thus, the number of inputs </w:t>
       </w:r>
       <w:proofErr w:type="gramStart"/>
@@ -787,6 +833,31 @@
       <w:r>
         <w:t xml:space="preserve"> 28*28 = 784, the number of outputs is 10, to 784 + 10 / 2 = 397, which I rounded up to 400. This proved to give excellent numbers of, as repeated above, a training accuracy of 97% and a validation accuracy of 96%, after just 5 epochs of training.</w:t>
       </w:r>
+      <w:r>
+        <w:t xml:space="preserve"> On </w:t>
+      </w:r>
+      <w:r>
+        <w:rPr>
+          <w:u w:val="single"/>
+        </w:rPr>
+        <w:t>the test data set, this yielded a test accuracy of 90%</w:t>
+      </w:r>
+      <w:r>
+        <w:t xml:space="preserve">, which meant that the model somewhat overfitted on the training and validation </w:t>
+      </w:r>
+      <w:proofErr w:type="gramStart"/>
+      <w:r>
+        <w:t>data-set</w:t>
+      </w:r>
+      <w:proofErr w:type="gramEnd"/>
+      <w:r>
+        <w:t>, but not by a lot, proving that it did learn significantly well.</w:t>
+      </w:r>
+    </w:p>
+    <w:p>
+      <w:pPr>
+        <w:jc w:val="start"/>
+      </w:pPr>
     </w:p>
     <w:p>
       <w:pPr>
@@ -801,11 +872,19 @@
         <w:jc w:val="start"/>
       </w:pPr>
       <w:r>
+        <w:t xml:space="preserve">  </w:t>
+      </w:r>
+      <w:r>
         <w:t>To choose the hyper-parameters, the following methodology was used:</w:t>
       </w:r>
     </w:p>
     <w:p>
       <w:pPr>
+        <w:pStyle w:val="ListParagraph"/>
+        <w:numPr>
+          <w:ilvl w:val="0"/>
+          <w:numId w:val="33"/>
+        </w:numPr>
         <w:jc w:val="start"/>
       </w:pPr>
       <w:r>
@@ -819,6 +898,11 @@
     </w:p>
     <w:p>
       <w:pPr>
+        <w:pStyle w:val="ListParagraph"/>
+        <w:numPr>
+          <w:ilvl w:val="0"/>
+          <w:numId w:val="33"/>
+        </w:numPr>
         <w:jc w:val="start"/>
       </w:pPr>
       <w:r>
@@ -835,6 +919,11 @@
     </w:p>
     <w:p>
       <w:pPr>
+        <w:pStyle w:val="ListParagraph"/>
+        <w:numPr>
+          <w:ilvl w:val="1"/>
+          <w:numId w:val="33"/>
+        </w:numPr>
         <w:jc w:val="start"/>
       </w:pPr>
       <w:r>
@@ -851,6 +940,11 @@
     </w:p>
     <w:p>
       <w:pPr>
+        <w:pStyle w:val="ListParagraph"/>
+        <w:numPr>
+          <w:ilvl w:val="1"/>
+          <w:numId w:val="33"/>
+        </w:numPr>
         <w:jc w:val="start"/>
       </w:pPr>
       <w:r>
@@ -859,10 +953,19 @@
     </w:p>
     <w:p>
       <w:pPr>
-        <w:jc w:val="start"/>
-      </w:pPr>
-      <w:r>
-        <w:t>The best combinations of every model will be pulled, based on the following metric: Whichever combination results in a model, that when trained, the validation accuracy and the training accuracies are very close to each other.</w:t>
+        <w:pStyle w:val="ListParagraph"/>
+        <w:numPr>
+          <w:ilvl w:val="0"/>
+          <w:numId w:val="33"/>
+        </w:numPr>
+        <w:jc w:val="start"/>
+      </w:pPr>
+      <w:r>
+        <w:t xml:space="preserve">The best combinations of every model will be pulled, based on the following metric: Whichever </w:t>
+      </w:r>
+      <w:r>
+        <w:lastRenderedPageBreak/>
+        <w:t>combination results in a model, that when trained, the validation accuracy and the training accuracies are very close to each other.</w:t>
       </w:r>
     </w:p>
     <w:p>
@@ -876,9 +979,16 @@
     <w:p>
       <w:pPr>
         <w:pStyle w:val="Heading2"/>
-      </w:pPr>
-      <w:r>
-        <w:lastRenderedPageBreak/>
+        <w:rPr>
+          <w:sz w:val="24"/>
+          <w:szCs w:val="24"/>
+        </w:rPr>
+      </w:pPr>
+      <w:r>
+        <w:rPr>
+          <w:sz w:val="24"/>
+          <w:szCs w:val="24"/>
+        </w:rPr>
         <w:t>Results</w:t>
       </w:r>
     </w:p>
@@ -887,6 +997,9 @@
         <w:jc w:val="start"/>
       </w:pPr>
       <w:r>
+        <w:t xml:space="preserve">   </w:t>
+      </w:r>
+      <w:r>
         <w:t xml:space="preserve">The results of the training of this </w:t>
       </w:r>
       <w:proofErr w:type="gramStart"/>
@@ -905,6 +1018,11 @@
       <w:r>
         <w:t>” in the code, are:</w:t>
       </w:r>
+    </w:p>
+    <w:p>
+      <w:pPr>
+        <w:jc w:val="start"/>
+      </w:pPr>
     </w:p>
     <w:p>
       <w:pPr>
@@ -974,13 +1092,64 @@
         <w:jc w:val="start"/>
       </w:pPr>
       <w:r>
-        <w:t>As seen from Figure 1, the training and validation loss and accuracies are very close to each other, giving us evidence this MLP will not overfit and generalizes well to new, unseen data.</w:t>
-      </w:r>
-    </w:p>
-    <w:p>
-      <w:pPr>
-        <w:jc w:val="start"/>
-      </w:pPr>
+        <w:rPr>
+          <w:i/>
+          <w:iCs/>
+          <w:color w:val="000000"/>
+        </w:rPr>
+        <w:t xml:space="preserve">Figure 1: Graphs of Accuracy for Training and Validation sets over the 5 epochs of </w:t>
+      </w:r>
+      <w:proofErr w:type="gramStart"/>
+      <w:r>
+        <w:rPr>
+          <w:i/>
+          <w:iCs/>
+          <w:color w:val="000000"/>
+        </w:rPr>
+        <w:t>training</w:t>
+      </w:r>
+      <w:proofErr w:type="gramEnd"/>
+      <w:r>
+        <w:rPr>
+          <w:sz w:val="18"/>
+          <w:szCs w:val="18"/>
+        </w:rPr>
+        <w:t xml:space="preserve">     </w:t>
+      </w:r>
+    </w:p>
+    <w:p>
+      <w:pPr>
+        <w:jc w:val="start"/>
+      </w:pPr>
+    </w:p>
+    <w:p>
+      <w:pPr>
+        <w:jc w:val="start"/>
+      </w:pPr>
+      <w:r>
+        <w:t xml:space="preserve">   </w:t>
+      </w:r>
+      <w:r>
+        <w:t xml:space="preserve">As seen from </w:t>
+      </w:r>
+      <w:r>
+        <w:rPr>
+          <w:i/>
+          <w:iCs/>
+        </w:rPr>
+        <w:t>Figure 1</w:t>
+      </w:r>
+      <w:r>
+        <w:t>, the training and validation loss and accuracies are very close to each other, giving us evidence this MLP will not overfit and generalizes well to new, unseen data.</w:t>
+      </w:r>
+    </w:p>
+    <w:p>
+      <w:pPr>
+        <w:jc w:val="start"/>
+      </w:pPr>
+      <w:r>
+        <w:t xml:space="preserve">    </w:t>
+      </w:r>
       <w:r>
         <w:t>This also shows that learning stopped at the best point to optimize generalization, as in these graphs, we can see that the training and validation accuracies reach their highest point, and they are just about to diverge away from each other even further before learning is stopped at the 5th epoch.</w:t>
       </w:r>
@@ -989,6 +1158,9 @@
       <w:pPr>
         <w:jc w:val="start"/>
       </w:pPr>
+      <w:r>
+        <w:t xml:space="preserve">    </w:t>
+      </w:r>
       <w:r>
         <w:t>The resulting confusion matrix of this model is as following:</w:t>
       </w:r>
@@ -1058,9 +1230,48 @@
     </w:p>
     <w:p>
       <w:pPr>
-        <w:ind w:firstLine="36pt"/>
-        <w:jc w:val="start"/>
-      </w:pPr>
+        <w:pStyle w:val="NormalWeb"/>
+        <w:spacing w:before="12pt" w:beforeAutospacing="0" w:after="12pt" w:afterAutospacing="0"/>
+        <w:rPr>
+          <w:sz w:val="22"/>
+          <w:szCs w:val="22"/>
+        </w:rPr>
+      </w:pPr>
+      <w:r>
+        <w:rPr>
+          <w:i/>
+          <w:iCs/>
+          <w:color w:val="000000"/>
+          <w:sz w:val="20"/>
+          <w:szCs w:val="20"/>
+        </w:rPr>
+        <w:t xml:space="preserve">Figure 2: Confusion Matrix for the model chosen off the best results from the Hyperparameter </w:t>
+      </w:r>
+      <w:proofErr w:type="gramStart"/>
+      <w:r>
+        <w:rPr>
+          <w:i/>
+          <w:iCs/>
+          <w:color w:val="000000"/>
+          <w:sz w:val="20"/>
+          <w:szCs w:val="20"/>
+        </w:rPr>
+        <w:t>search</w:t>
+      </w:r>
+      <w:proofErr w:type="gramEnd"/>
+    </w:p>
+    <w:p>
+      <w:pPr>
+        <w:jc w:val="start"/>
+      </w:pPr>
+    </w:p>
+    <w:p>
+      <w:pPr>
+        <w:jc w:val="start"/>
+      </w:pPr>
+      <w:r>
+        <w:t xml:space="preserve">     </w:t>
+      </w:r>
       <w:r>
         <w:t xml:space="preserve">As seen above, the confusion matrix shows remarkable accuracy, meaning that </w:t>
       </w:r>
@@ -1076,8 +1287,16 @@
     <w:p>
       <w:pPr>
         <w:pStyle w:val="Heading1"/>
-      </w:pPr>
-      <w:r>
+        <w:rPr>
+          <w:sz w:val="28"/>
+          <w:szCs w:val="28"/>
+        </w:rPr>
+      </w:pPr>
+      <w:r>
+        <w:rPr>
+          <w:sz w:val="28"/>
+          <w:szCs w:val="28"/>
+        </w:rPr>
         <w:t>Convolutional Neural Network</w:t>
       </w:r>
     </w:p>
@@ -1095,6 +1314,10 @@
         <w:pStyle w:val="Heading2"/>
       </w:pPr>
       <w:r>
+        <w:rPr>
+          <w:sz w:val="24"/>
+          <w:szCs w:val="24"/>
+        </w:rPr>
         <w:t>Methods</w:t>
       </w:r>
     </w:p>
@@ -1425,6 +1648,7 @@
         <w:jc w:val="start"/>
       </w:pPr>
       <w:r>
+        <w:lastRenderedPageBreak/>
         <w:t>The hyperparameter tuning for this model employed randomized searches. Random values for the hyperparameters were used to train ten models. The model with the highest accuracy on the test set was the one saved into memory. This approach was repeated twenty times to create a tournament style search that revealed the best results.</w:t>
       </w:r>
     </w:p>
@@ -1434,19 +1658,10 @@
         <w:jc w:val="start"/>
       </w:pPr>
       <w:r>
-        <w:t>There are two reasons that the search was conducted this way. The first was to prevent overfitting. The stopping criteria for the models was a minimum improvement of -0.5 for the cross-entropy loss each epoch or a maximum of five</w:t>
-      </w:r>
-      <w:r>
-        <w:t xml:space="preserve"> epochs </w:t>
-      </w:r>
-      <w:r>
-        <w:t xml:space="preserve">(whichever comes first). This in conjunction with tournament style elimination ensures that the final twenty models quickly learned the </w:t>
-      </w:r>
-      <w:r>
-        <w:t>data but</w:t>
-      </w:r>
-      <w:r>
-        <w:t xml:space="preserve"> did not overfit the dataset.</w:t>
+        <w:t xml:space="preserve">There are two reasons that the search was conducted this way. The first was to prevent overfitting. The stopping criteria for the models was a minimum improvement of -0.5 for the cross-entropy loss each epoch or a maximum of five epochs </w:t>
+      </w:r>
+      <w:r>
+        <w:t>(whichever comes first). This in conjunction with tournament style elimination ensures that the final twenty models quickly learned the data but did not overfit the dataset.</w:t>
       </w:r>
     </w:p>
     <w:p>
@@ -1455,11 +1670,7 @@
         <w:jc w:val="start"/>
       </w:pPr>
       <w:r>
-        <w:t xml:space="preserve">The second reason is that there were simply too many hyperparameters to train in an exhaustive manner. This search method made it possible to get a profile of what the </w:t>
-      </w:r>
-      <w:r>
-        <w:lastRenderedPageBreak/>
-        <w:t>best model for the hyperparameters is, while consuming less time and resources. Assuming a unique model each time, over 200 models were tested.</w:t>
+        <w:t>The second reason is that there were simply too many hyperparameters to train in an exhaustive manner. This search method made it possible to get a profile of what the best model for the hyperparameters is, while consuming less time and resources. Assuming a unique model each time, over 200 models were tested.</w:t>
       </w:r>
     </w:p>
     <w:p>
@@ -1559,66 +1770,82 @@
     </w:p>
     <w:p>
       <w:pPr>
+        <w:pStyle w:val="Heading4"/>
+      </w:pPr>
+      <w:r>
+        <w:t xml:space="preserve"> </w:t>
+      </w:r>
+      <w:r>
+        <w:t>Implementation</w:t>
+      </w:r>
+    </w:p>
+    <w:p>
+      <w:pPr>
+        <w:ind w:firstLine="14.40pt"/>
+        <w:jc w:val="start"/>
+      </w:pPr>
+      <w:r>
+        <w:t xml:space="preserve">The various CNN models designed for the experimentation phase were all implemented in Python using the Keras packages. To avoid over-automating the hyperparameter tuning, </w:t>
+      </w:r>
+      <w:proofErr w:type="gramStart"/>
+      <w:r>
+        <w:t>for</w:t>
+      </w:r>
+      <w:proofErr w:type="gramEnd"/>
+      <w:r>
+        <w:t xml:space="preserve">-loops were </w:t>
+      </w:r>
+      <w:proofErr w:type="gramStart"/>
+      <w:r>
+        <w:t>introduced</w:t>
+      </w:r>
+      <w:proofErr w:type="gramEnd"/>
+      <w:r>
+        <w:t xml:space="preserve"> and 20 models were stored in memory each round. </w:t>
+      </w:r>
+    </w:p>
+    <w:p>
+      <w:pPr>
+        <w:ind w:firstLine="14.40pt"/>
+        <w:jc w:val="start"/>
+      </w:pPr>
+      <w:r>
+        <w:t xml:space="preserve">This results in a large memory footprint for the training phase at the end of each round. Therefore, the discarded </w:t>
+      </w:r>
+      <w:r>
+        <w:t xml:space="preserve">models are deleted from memory at the end of each round. It is also recommended that the training code only be utilized on hardware with </w:t>
+      </w:r>
+      <w:proofErr w:type="gramStart"/>
+      <w:r>
+        <w:t>a sufficient amount of</w:t>
+      </w:r>
+      <w:proofErr w:type="gramEnd"/>
+      <w:r>
+        <w:t xml:space="preserve"> memory and computational resources. In future implementations, it is recommended that users employ the provided tuning libraries like KerasTuner.</w:t>
+      </w:r>
+    </w:p>
+    <w:p>
+      <w:pPr>
+        <w:ind w:firstLine="14.40pt"/>
+        <w:jc w:val="start"/>
+      </w:pPr>
+      <w:r>
+        <w:t>The structure of each CNN will consist of, at minimum, one convolutional layer, one 2D pooling layer, a flattening layer, a dense MLP layer, and a SoftMax regression classification layer on the output.</w:t>
+      </w:r>
+    </w:p>
+    <w:p>
+      <w:pPr>
         <w:pStyle w:val="Heading2"/>
-      </w:pPr>
-      <w:r>
-        <w:t>Implementation</w:t>
-      </w:r>
-    </w:p>
-    <w:p>
-      <w:pPr>
-        <w:ind w:firstLine="14.40pt"/>
-        <w:jc w:val="start"/>
-      </w:pPr>
-      <w:r>
-        <w:t xml:space="preserve">The various CNN models designed for the experimentation phase were all implemented in Python using the Keras packages. To avoid over-automating the hyperparameter tuning, for-loops were </w:t>
-      </w:r>
-      <w:proofErr w:type="gramStart"/>
-      <w:r>
-        <w:t>introduced</w:t>
-      </w:r>
-      <w:proofErr w:type="gramEnd"/>
-      <w:r>
-        <w:t xml:space="preserve"> and 20 models were stored in memory each round. </w:t>
-      </w:r>
-    </w:p>
-    <w:p>
-      <w:pPr>
-        <w:ind w:firstLine="14.40pt"/>
-        <w:jc w:val="start"/>
-      </w:pPr>
-      <w:r>
-        <w:t xml:space="preserve">This results in a large memory footprint for the training phase at the end of each round. Therefore, the discarded models are deleted from memory at the end of each round. It is also recommended that the training code only be utilized on hardware with </w:t>
-      </w:r>
-      <w:proofErr w:type="gramStart"/>
-      <w:r>
-        <w:t>a sufficient amount of</w:t>
-      </w:r>
-      <w:proofErr w:type="gramEnd"/>
-      <w:r>
-        <w:t xml:space="preserve"> memory and computational resources. In future implementations, it is recommended that users employ the provided tuning libraries like KerasTuner.</w:t>
-      </w:r>
-    </w:p>
-    <w:p>
-      <w:pPr>
-        <w:ind w:firstLine="14.40pt"/>
-        <w:jc w:val="start"/>
-      </w:pPr>
-      <w:r>
-        <w:t xml:space="preserve">The structure of each CNN will consist of, at minimum, one convolutional layer, one 2D pooling layer, a flattening layer, a dense MLP layer, and a </w:t>
-      </w:r>
-      <w:r>
-        <w:t>SoftMax</w:t>
-      </w:r>
-      <w:r>
-        <w:t xml:space="preserve"> regression classification layer on the output.</w:t>
-      </w:r>
-    </w:p>
-    <w:p>
-      <w:pPr>
-        <w:pStyle w:val="Heading2"/>
-      </w:pPr>
-      <w:r>
+        <w:rPr>
+          <w:sz w:val="24"/>
+          <w:szCs w:val="24"/>
+        </w:rPr>
+      </w:pPr>
+      <w:r>
+        <w:rPr>
+          <w:sz w:val="24"/>
+          <w:szCs w:val="24"/>
+        </w:rPr>
         <w:t>Results</w:t>
       </w:r>
     </w:p>
@@ -1646,7 +1873,7 @@
           <w:bdr w:val="none" w:sz="0" w:space="0" w:color="auto" w:frame="1"/>
         </w:rPr>
         <w:drawing>
-          <wp:inline distT="0" distB="0" distL="0" distR="0" wp14:anchorId="35510531" wp14:editId="3F562763">
+          <wp:inline distT="0" distB="0" distL="0" distR="0" wp14:anchorId="35510531" wp14:editId="09717E6A">
             <wp:extent cx="2743200" cy="1630680"/>
             <wp:effectExtent l="0" t="0" r="0" b="7620"/>
             <wp:docPr id="835417371" name="Picture 1" descr="A table of text with numbers&#10;&#10;Description automatically generated with medium confidence"/>
@@ -1693,6 +1920,26 @@
             </a:graphic>
           </wp:inline>
         </w:drawing>
+      </w:r>
+    </w:p>
+    <w:p>
+      <w:pPr>
+        <w:pStyle w:val="NormalWeb"/>
+        <w:spacing w:before="12pt" w:beforeAutospacing="0" w:after="12pt" w:afterAutospacing="0"/>
+        <w:rPr>
+          <w:sz w:val="22"/>
+          <w:szCs w:val="22"/>
+        </w:rPr>
+      </w:pPr>
+      <w:r>
+        <w:rPr>
+          <w:i/>
+          <w:iCs/>
+          <w:color w:val="000000"/>
+          <w:sz w:val="20"/>
+          <w:szCs w:val="20"/>
+        </w:rPr>
+        <w:t>Table 1: Results of tournament style elimination for the best hyperparameter results.</w:t>
       </w:r>
     </w:p>
     <w:p>
@@ -1772,7 +2019,31 @@
     </w:p>
     <w:p>
       <w:pPr>
+        <w:pStyle w:val="NormalWeb"/>
+        <w:spacing w:before="12pt" w:beforeAutospacing="0" w:after="12pt" w:afterAutospacing="0"/>
+        <w:rPr>
+          <w:sz w:val="22"/>
+          <w:szCs w:val="22"/>
+        </w:rPr>
+      </w:pPr>
+      <w:r>
+        <w:rPr>
+          <w:i/>
+          <w:iCs/>
+          <w:color w:val="000000"/>
+          <w:sz w:val="20"/>
+          <w:szCs w:val="20"/>
+        </w:rPr>
+        <w:t>Graph X: Bar chart representing the winning parameters from the tournament style elimination.</w:t>
+      </w:r>
+    </w:p>
+    <w:p>
+      <w:pPr>
         <w:pStyle w:val="Heading2"/>
+        <w:numPr>
+          <w:ilvl w:val="0"/>
+          <w:numId w:val="32"/>
+        </w:numPr>
       </w:pPr>
       <w:r>
         <w:t>Analysis</w:t>
@@ -1812,13 +2083,12 @@
         <w:jc w:val="start"/>
       </w:pPr>
       <w:r>
+        <w:lastRenderedPageBreak/>
         <w:t xml:space="preserve">For the hidden layer parameters, two layers are preferred with approximately six </w:t>
       </w:r>
-      <w:proofErr w:type="spellStart"/>
-      <w:r>
-        <w:t>perceptrons</w:t>
-      </w:r>
-      <w:proofErr w:type="spellEnd"/>
+      <w:r>
+        <w:t>perceptron’s</w:t>
+      </w:r>
       <w:r>
         <w:t>.</w:t>
       </w:r>
@@ -1840,6 +2110,10 @@
     <w:p>
       <w:pPr>
         <w:pStyle w:val="Heading2"/>
+        <w:numPr>
+          <w:ilvl w:val="0"/>
+          <w:numId w:val="32"/>
+        </w:numPr>
       </w:pPr>
       <w:r>
         <w:t>Final Model</w:t>
@@ -1868,7 +2142,6 @@
           <w:szCs w:val="22"/>
           <w:bdr w:val="none" w:sz="0" w:space="0" w:color="auto" w:frame="1"/>
         </w:rPr>
-        <w:lastRenderedPageBreak/>
         <w:drawing>
           <wp:inline distT="0" distB="0" distL="0" distR="0" wp14:anchorId="2599FB5F" wp14:editId="14252E2A">
             <wp:extent cx="2743200" cy="1821180"/>
@@ -1924,18 +2197,12 @@
         <w:ind w:firstLine="14.40pt"/>
         <w:jc w:val="start"/>
         <w:rPr>
-          <w:rFonts w:ascii="Arial" w:hAnsi="Arial" w:cs="Arial"/>
           <w:color w:val="000000"/>
-          <w:sz w:val="22"/>
-          <w:szCs w:val="22"/>
-        </w:rPr>
-      </w:pPr>
-      <w:r>
-        <w:rPr>
-          <w:rFonts w:ascii="Arial" w:hAnsi="Arial" w:cs="Arial"/>
+        </w:rPr>
+      </w:pPr>
+      <w:r>
+        <w:rPr>
           <w:color w:val="000000"/>
-          <w:sz w:val="22"/>
-          <w:szCs w:val="22"/>
         </w:rPr>
         <w:t>Evaluating the test data on the model returned an accuracy score of 93%.</w:t>
       </w:r>
@@ -2006,9 +2273,23 @@
     </w:p>
     <w:p>
       <w:pPr>
+        <w:ind w:firstLine="14.40pt"/>
+        <w:jc w:val="start"/>
+      </w:pPr>
+    </w:p>
+    <w:p>
+      <w:pPr>
         <w:pStyle w:val="Heading1"/>
-      </w:pPr>
-      <w:r>
+        <w:rPr>
+          <w:sz w:val="28"/>
+          <w:szCs w:val="28"/>
+        </w:rPr>
+      </w:pPr>
+      <w:r>
+        <w:rPr>
+          <w:sz w:val="28"/>
+          <w:szCs w:val="28"/>
+        </w:rPr>
         <w:t>Discussion</w:t>
       </w:r>
     </w:p>
@@ -2051,12 +2332,18 @@
         <w:rPr>
           <w:strike/>
         </w:rPr>
-        <w:t xml:space="preserve">After several convolutional layers followed by pooling and subsampling, this is passed to regular MLP’s, culminating in a </w:t>
+        <w:t xml:space="preserve">After several convolutional layers followed by pooling and subsampling, this is passed </w:t>
       </w:r>
       <w:r>
         <w:rPr>
           <w:strike/>
         </w:rPr>
+        <w:t xml:space="preserve">to regular MLP’s, culminating in a </w:t>
+      </w:r>
+      <w:r>
+        <w:rPr>
+          <w:strike/>
+        </w:rPr>
         <w:t>SoftMax</w:t>
       </w:r>
       <w:r>
@@ -2069,8 +2356,17 @@
     <w:p>
       <w:pPr>
         <w:pStyle w:val="Heading1"/>
-      </w:pPr>
-      <w:r>
+        <w:ind w:start="18pt" w:firstLine="10.80pt"/>
+        <w:rPr>
+          <w:sz w:val="28"/>
+          <w:szCs w:val="28"/>
+        </w:rPr>
+      </w:pPr>
+      <w:r>
+        <w:rPr>
+          <w:sz w:val="28"/>
+          <w:szCs w:val="28"/>
+        </w:rPr>
         <w:t>Conclusion</w:t>
       </w:r>
     </w:p>
@@ -2103,8 +2399,16 @@
     <w:p>
       <w:pPr>
         <w:pStyle w:val="Heading1"/>
-      </w:pPr>
-      <w:r>
+        <w:rPr>
+          <w:sz w:val="28"/>
+          <w:szCs w:val="28"/>
+        </w:rPr>
+      </w:pPr>
+      <w:r>
+        <w:rPr>
+          <w:sz w:val="28"/>
+          <w:szCs w:val="28"/>
+        </w:rPr>
         <w:t>References</w:t>
       </w:r>
     </w:p>
@@ -3314,6 +3618,95 @@
     </w:lvl>
   </w:abstractNum>
   <w:abstractNum w:abstractNumId="17" w15:restartNumberingAfterBreak="0">
+    <w:nsid w:val="3FAF6655"/>
+    <w:multiLevelType w:val="hybridMultilevel"/>
+    <w:tmpl w:val="4EC8D3EE"/>
+    <w:lvl w:ilvl="0" w:tplc="0409000F">
+      <w:start w:val="1"/>
+      <w:numFmt w:val="decimal"/>
+      <w:lvlText w:val="%1."/>
+      <w:lvlJc w:val="start"/>
+      <w:pPr>
+        <w:ind w:start="36pt" w:hanging="18pt"/>
+      </w:pPr>
+      <w:rPr>
+        <w:rFonts w:hint="default"/>
+      </w:rPr>
+    </w:lvl>
+    <w:lvl w:ilvl="1" w:tplc="04090019">
+      <w:start w:val="1"/>
+      <w:numFmt w:val="lowerLetter"/>
+      <w:lvlText w:val="%2."/>
+      <w:lvlJc w:val="start"/>
+      <w:pPr>
+        <w:ind w:start="72pt" w:hanging="18pt"/>
+      </w:pPr>
+    </w:lvl>
+    <w:lvl w:ilvl="2" w:tplc="0409001B" w:tentative="1">
+      <w:start w:val="1"/>
+      <w:numFmt w:val="lowerRoman"/>
+      <w:lvlText w:val="%3."/>
+      <w:lvlJc w:val="end"/>
+      <w:pPr>
+        <w:ind w:start="108pt" w:hanging="9pt"/>
+      </w:pPr>
+    </w:lvl>
+    <w:lvl w:ilvl="3" w:tplc="0409000F" w:tentative="1">
+      <w:start w:val="1"/>
+      <w:numFmt w:val="decimal"/>
+      <w:lvlText w:val="%4."/>
+      <w:lvlJc w:val="start"/>
+      <w:pPr>
+        <w:ind w:start="144pt" w:hanging="18pt"/>
+      </w:pPr>
+    </w:lvl>
+    <w:lvl w:ilvl="4" w:tplc="04090019" w:tentative="1">
+      <w:start w:val="1"/>
+      <w:numFmt w:val="lowerLetter"/>
+      <w:lvlText w:val="%5."/>
+      <w:lvlJc w:val="start"/>
+      <w:pPr>
+        <w:ind w:start="180pt" w:hanging="18pt"/>
+      </w:pPr>
+    </w:lvl>
+    <w:lvl w:ilvl="5" w:tplc="0409001B" w:tentative="1">
+      <w:start w:val="1"/>
+      <w:numFmt w:val="lowerRoman"/>
+      <w:lvlText w:val="%6."/>
+      <w:lvlJc w:val="end"/>
+      <w:pPr>
+        <w:ind w:start="216pt" w:hanging="9pt"/>
+      </w:pPr>
+    </w:lvl>
+    <w:lvl w:ilvl="6" w:tplc="0409000F" w:tentative="1">
+      <w:start w:val="1"/>
+      <w:numFmt w:val="decimal"/>
+      <w:lvlText w:val="%7."/>
+      <w:lvlJc w:val="start"/>
+      <w:pPr>
+        <w:ind w:start="252pt" w:hanging="18pt"/>
+      </w:pPr>
+    </w:lvl>
+    <w:lvl w:ilvl="7" w:tplc="04090019" w:tentative="1">
+      <w:start w:val="1"/>
+      <w:numFmt w:val="lowerLetter"/>
+      <w:lvlText w:val="%8."/>
+      <w:lvlJc w:val="start"/>
+      <w:pPr>
+        <w:ind w:start="288pt" w:hanging="18pt"/>
+      </w:pPr>
+    </w:lvl>
+    <w:lvl w:ilvl="8" w:tplc="0409001B" w:tentative="1">
+      <w:start w:val="1"/>
+      <w:numFmt w:val="lowerRoman"/>
+      <w:lvlText w:val="%9."/>
+      <w:lvlJc w:val="end"/>
+      <w:pPr>
+        <w:ind w:start="324pt" w:hanging="9pt"/>
+      </w:pPr>
+    </w:lvl>
+  </w:abstractNum>
+  <w:abstractNum w:abstractNumId="18" w15:restartNumberingAfterBreak="0">
     <w:nsid w:val="4189603E"/>
     <w:multiLevelType w:val="multilevel"/>
     <w:tmpl w:val="0AB06E12"/>
@@ -3520,7 +3913,7 @@
       </w:rPr>
     </w:lvl>
   </w:abstractNum>
-  <w:abstractNum w:abstractNumId="18" w15:restartNumberingAfterBreak="0">
+  <w:abstractNum w:abstractNumId="19" w15:restartNumberingAfterBreak="0">
     <w:nsid w:val="4520301E"/>
     <w:multiLevelType w:val="hybridMultilevel"/>
     <w:tmpl w:val="5B4A93A4"/>
@@ -3633,7 +4026,7 @@
       </w:rPr>
     </w:lvl>
   </w:abstractNum>
-  <w:abstractNum w:abstractNumId="19" w15:restartNumberingAfterBreak="0">
+  <w:abstractNum w:abstractNumId="20" w15:restartNumberingAfterBreak="0">
     <w:nsid w:val="493C3F76"/>
     <w:multiLevelType w:val="hybridMultilevel"/>
     <w:tmpl w:val="9A9E418C"/>
@@ -3744,7 +4137,96 @@
       </w:pPr>
     </w:lvl>
   </w:abstractNum>
-  <w:abstractNum w:abstractNumId="20" w15:restartNumberingAfterBreak="0">
+  <w:abstractNum w:abstractNumId="21" w15:restartNumberingAfterBreak="0">
+    <w:nsid w:val="49F86EB9"/>
+    <w:multiLevelType w:val="hybridMultilevel"/>
+    <w:tmpl w:val="957672EA"/>
+    <w:lvl w:ilvl="0" w:tplc="2F3463AE">
+      <w:start w:val="1"/>
+      <w:numFmt w:val="upperLetter"/>
+      <w:lvlText w:val="%1)"/>
+      <w:lvlJc w:val="start"/>
+      <w:pPr>
+        <w:ind w:start="36pt" w:hanging="18pt"/>
+      </w:pPr>
+      <w:rPr>
+        <w:rFonts w:hint="default"/>
+      </w:rPr>
+    </w:lvl>
+    <w:lvl w:ilvl="1" w:tplc="04090019">
+      <w:start w:val="1"/>
+      <w:numFmt w:val="lowerLetter"/>
+      <w:lvlText w:val="%2."/>
+      <w:lvlJc w:val="start"/>
+      <w:pPr>
+        <w:ind w:start="72pt" w:hanging="18pt"/>
+      </w:pPr>
+    </w:lvl>
+    <w:lvl w:ilvl="2" w:tplc="0409001B" w:tentative="1">
+      <w:start w:val="1"/>
+      <w:numFmt w:val="lowerRoman"/>
+      <w:lvlText w:val="%3."/>
+      <w:lvlJc w:val="end"/>
+      <w:pPr>
+        <w:ind w:start="108pt" w:hanging="9pt"/>
+      </w:pPr>
+    </w:lvl>
+    <w:lvl w:ilvl="3" w:tplc="0409000F" w:tentative="1">
+      <w:start w:val="1"/>
+      <w:numFmt w:val="decimal"/>
+      <w:lvlText w:val="%4."/>
+      <w:lvlJc w:val="start"/>
+      <w:pPr>
+        <w:ind w:start="144pt" w:hanging="18pt"/>
+      </w:pPr>
+    </w:lvl>
+    <w:lvl w:ilvl="4" w:tplc="04090019" w:tentative="1">
+      <w:start w:val="1"/>
+      <w:numFmt w:val="lowerLetter"/>
+      <w:lvlText w:val="%5."/>
+      <w:lvlJc w:val="start"/>
+      <w:pPr>
+        <w:ind w:start="180pt" w:hanging="18pt"/>
+      </w:pPr>
+    </w:lvl>
+    <w:lvl w:ilvl="5" w:tplc="0409001B" w:tentative="1">
+      <w:start w:val="1"/>
+      <w:numFmt w:val="lowerRoman"/>
+      <w:lvlText w:val="%6."/>
+      <w:lvlJc w:val="end"/>
+      <w:pPr>
+        <w:ind w:start="216pt" w:hanging="9pt"/>
+      </w:pPr>
+    </w:lvl>
+    <w:lvl w:ilvl="6" w:tplc="0409000F" w:tentative="1">
+      <w:start w:val="1"/>
+      <w:numFmt w:val="decimal"/>
+      <w:lvlText w:val="%7."/>
+      <w:lvlJc w:val="start"/>
+      <w:pPr>
+        <w:ind w:start="252pt" w:hanging="18pt"/>
+      </w:pPr>
+    </w:lvl>
+    <w:lvl w:ilvl="7" w:tplc="04090019" w:tentative="1">
+      <w:start w:val="1"/>
+      <w:numFmt w:val="lowerLetter"/>
+      <w:lvlText w:val="%8."/>
+      <w:lvlJc w:val="start"/>
+      <w:pPr>
+        <w:ind w:start="288pt" w:hanging="18pt"/>
+      </w:pPr>
+    </w:lvl>
+    <w:lvl w:ilvl="8" w:tplc="0409001B" w:tentative="1">
+      <w:start w:val="1"/>
+      <w:numFmt w:val="lowerRoman"/>
+      <w:lvlText w:val="%9."/>
+      <w:lvlJc w:val="end"/>
+      <w:pPr>
+        <w:ind w:start="324pt" w:hanging="9pt"/>
+      </w:pPr>
+    </w:lvl>
+  </w:abstractNum>
+  <w:abstractNum w:abstractNumId="22" w15:restartNumberingAfterBreak="0">
     <w:nsid w:val="4A3F04F2"/>
     <w:multiLevelType w:val="hybridMultilevel"/>
     <w:tmpl w:val="E29651AE"/>
@@ -3857,7 +4339,7 @@
       </w:rPr>
     </w:lvl>
   </w:abstractNum>
-  <w:abstractNum w:abstractNumId="21" w15:restartNumberingAfterBreak="0">
+  <w:abstractNum w:abstractNumId="23" w15:restartNumberingAfterBreak="0">
     <w:nsid w:val="4FA36D26"/>
     <w:multiLevelType w:val="hybridMultilevel"/>
     <w:tmpl w:val="10BEC04E"/>
@@ -3970,7 +4452,7 @@
       </w:rPr>
     </w:lvl>
   </w:abstractNum>
-  <w:abstractNum w:abstractNumId="22" w15:restartNumberingAfterBreak="0">
+  <w:abstractNum w:abstractNumId="24" w15:restartNumberingAfterBreak="0">
     <w:nsid w:val="505E7C4B"/>
     <w:multiLevelType w:val="hybridMultilevel"/>
     <w:tmpl w:val="5BA0918C"/>
@@ -4083,7 +4565,7 @@
       </w:rPr>
     </w:lvl>
   </w:abstractNum>
-  <w:abstractNum w:abstractNumId="23" w15:restartNumberingAfterBreak="0">
+  <w:abstractNum w:abstractNumId="25" w15:restartNumberingAfterBreak="0">
     <w:nsid w:val="52CA544A"/>
     <w:multiLevelType w:val="singleLevel"/>
     <w:tmpl w:val="AED6D67E"/>
@@ -4110,7 +4592,7 @@
       </w:rPr>
     </w:lvl>
   </w:abstractNum>
-  <w:abstractNum w:abstractNumId="24" w15:restartNumberingAfterBreak="0">
+  <w:abstractNum w:abstractNumId="26" w15:restartNumberingAfterBreak="0">
     <w:nsid w:val="53856C86"/>
     <w:multiLevelType w:val="hybridMultilevel"/>
     <w:tmpl w:val="54489F44"/>
@@ -4223,7 +4705,7 @@
       </w:rPr>
     </w:lvl>
   </w:abstractNum>
-  <w:abstractNum w:abstractNumId="25" w15:restartNumberingAfterBreak="0">
+  <w:abstractNum w:abstractNumId="27" w15:restartNumberingAfterBreak="0">
     <w:nsid w:val="6C402C58"/>
     <w:multiLevelType w:val="hybridMultilevel"/>
     <w:tmpl w:val="9A1CA078"/>
@@ -4368,7 +4850,7 @@
       </w:rPr>
     </w:lvl>
   </w:abstractNum>
-  <w:abstractNum w:abstractNumId="26" w15:restartNumberingAfterBreak="0">
+  <w:abstractNum w:abstractNumId="28" w15:restartNumberingAfterBreak="0">
     <w:nsid w:val="6CD32DA8"/>
     <w:multiLevelType w:val="singleLevel"/>
     <w:tmpl w:val="166470C2"/>
@@ -4394,7 +4876,7 @@
       </w:rPr>
     </w:lvl>
   </w:abstractNum>
-  <w:abstractNum w:abstractNumId="27" w15:restartNumberingAfterBreak="0">
+  <w:abstractNum w:abstractNumId="29" w15:restartNumberingAfterBreak="0">
     <w:nsid w:val="721A22FB"/>
     <w:multiLevelType w:val="hybridMultilevel"/>
     <w:tmpl w:val="3CD89428"/>
@@ -4511,28 +4993,28 @@
     <w:abstractNumId w:val="14"/>
   </w:num>
   <w:num w:numId="2" w16cid:durableId="388849418">
-    <w:abstractNumId w:val="25"/>
+    <w:abstractNumId w:val="27"/>
   </w:num>
   <w:num w:numId="3" w16cid:durableId="2121945586">
     <w:abstractNumId w:val="13"/>
   </w:num>
   <w:num w:numId="4" w16cid:durableId="452362197">
-    <w:abstractNumId w:val="17"/>
+    <w:abstractNumId w:val="18"/>
   </w:num>
   <w:num w:numId="5" w16cid:durableId="1779980934">
-    <w:abstractNumId w:val="17"/>
+    <w:abstractNumId w:val="18"/>
   </w:num>
   <w:num w:numId="6" w16cid:durableId="1470707406">
-    <w:abstractNumId w:val="17"/>
+    <w:abstractNumId w:val="18"/>
   </w:num>
   <w:num w:numId="7" w16cid:durableId="374700846">
-    <w:abstractNumId w:val="17"/>
+    <w:abstractNumId w:val="18"/>
   </w:num>
   <w:num w:numId="8" w16cid:durableId="1301963962">
-    <w:abstractNumId w:val="23"/>
+    <w:abstractNumId w:val="25"/>
   </w:num>
   <w:num w:numId="9" w16cid:durableId="2110421461">
-    <w:abstractNumId w:val="26"/>
+    <w:abstractNumId w:val="28"/>
   </w:num>
   <w:num w:numId="10" w16cid:durableId="832140107">
     <w:abstractNumId w:val="15"/>
@@ -4577,28 +5059,34 @@
     <w:abstractNumId w:val="1"/>
   </w:num>
   <w:num w:numId="24" w16cid:durableId="5518050">
+    <w:abstractNumId w:val="20"/>
+  </w:num>
+  <w:num w:numId="25" w16cid:durableId="339239917">
+    <w:abstractNumId w:val="22"/>
+  </w:num>
+  <w:num w:numId="26" w16cid:durableId="487015697">
+    <w:abstractNumId w:val="26"/>
+  </w:num>
+  <w:num w:numId="27" w16cid:durableId="311107560">
+    <w:abstractNumId w:val="23"/>
+  </w:num>
+  <w:num w:numId="28" w16cid:durableId="1945459425">
     <w:abstractNumId w:val="19"/>
   </w:num>
-  <w:num w:numId="25" w16cid:durableId="339239917">
-    <w:abstractNumId w:val="20"/>
-  </w:num>
-  <w:num w:numId="26" w16cid:durableId="487015697">
-    <w:abstractNumId w:val="24"/>
-  </w:num>
-  <w:num w:numId="27" w16cid:durableId="311107560">
-    <w:abstractNumId w:val="21"/>
-  </w:num>
-  <w:num w:numId="28" w16cid:durableId="1945459425">
-    <w:abstractNumId w:val="18"/>
-  </w:num>
   <w:num w:numId="29" w16cid:durableId="1378316645">
-    <w:abstractNumId w:val="27"/>
+    <w:abstractNumId w:val="29"/>
   </w:num>
   <w:num w:numId="30" w16cid:durableId="417361241">
     <w:abstractNumId w:val="16"/>
   </w:num>
   <w:num w:numId="31" w16cid:durableId="1857186221">
-    <w:abstractNumId w:val="22"/>
+    <w:abstractNumId w:val="24"/>
+  </w:num>
+  <w:num w:numId="32" w16cid:durableId="1092236812">
+    <w:abstractNumId w:val="21"/>
+  </w:num>
+  <w:num w:numId="33" w16cid:durableId="332949448">
+    <w:abstractNumId w:val="17"/>
   </w:num>
 </w:numbering>
 </file>
@@ -4630,6 +5118,7 @@
     <w:lsdException w:name="Subtitle" w:qFormat="1"/>
     <w:lsdException w:name="Strong" w:qFormat="1"/>
     <w:lsdException w:name="Emphasis" w:qFormat="1"/>
+    <w:lsdException w:name="Normal (Web)" w:uiPriority="99"/>
     <w:lsdException w:name="Normal Table" w:semiHidden="1" w:unhideWhenUsed="1"/>
     <w:lsdException w:name="Table Simple 1" w:semiHidden="1" w:unhideWhenUsed="1"/>
     <w:lsdException w:name="Table Simple 2" w:semiHidden="1" w:unhideWhenUsed="1"/>
@@ -5402,6 +5891,22 @@
       <w:color w:val="808080"/>
     </w:rPr>
   </w:style>
+  <w:style w:type="paragraph" w:styleId="NormalWeb">
+    <w:name w:val="Normal (Web)"/>
+    <w:basedOn w:val="Normal"/>
+    <w:uiPriority w:val="99"/>
+    <w:unhideWhenUsed/>
+    <w:rsid w:val="00EC201E"/>
+    <w:pPr>
+      <w:spacing w:before="5pt" w:beforeAutospacing="1" w:after="5pt" w:afterAutospacing="1"/>
+      <w:jc w:val="start"/>
+    </w:pPr>
+    <w:rPr>
+      <w:rFonts w:eastAsia="Times New Roman"/>
+      <w:sz w:val="24"/>
+      <w:szCs w:val="24"/>
+    </w:rPr>
+  </w:style>
 </w:styles>
 </file>
 
